--- a/FASE 3/Entrega Individual/Farias_Diego_3.1 APT122 Diario Reflexión Fase3.docx
+++ b/FASE 3/Entrega Individual/Farias_Diego_3.1 APT122 Diario Reflexión Fase3.docx
@@ -31,7 +31,6 @@
           </w:tcPr>
           <w:p>
             <w:pPr>
-              <w:jc w:val="both"/>
               <w:rPr>
                 <w:rFonts w:ascii="Century Gothic" w:hAnsi="Century Gothic"/>
                 <w:b/>
@@ -107,7 +106,6 @@
           </w:tcPr>
           <w:p>
             <w:pPr>
-              <w:jc w:val="both"/>
               <w:rPr>
                 <w:rFonts w:eastAsiaTheme="majorEastAsia"/>
                 <w:color w:val="767171" w:themeColor="background2" w:themeShade="80"/>
@@ -214,7 +212,6 @@
     <w:p>
       <w:pPr>
         <w:spacing w:after="0" w:line="360" w:lineRule="auto"/>
-        <w:jc w:val="both"/>
         <w:rPr>
           <w:b/>
           <w:bCs/>
@@ -251,7 +248,6 @@
           </w:tcPr>
           <w:p>
             <w:pPr>
-              <w:jc w:val="both"/>
               <w:rPr>
                 <w:rFonts w:eastAsiaTheme="majorEastAsia"/>
                 <w:color w:val="767171" w:themeColor="background2" w:themeShade="80"/>
@@ -282,7 +278,6 @@
           </w:tcPr>
           <w:p>
             <w:pPr>
-              <w:jc w:val="both"/>
               <w:rPr>
                 <w:rFonts w:ascii="Century Gothic" w:eastAsiaTheme="minorEastAsia" w:hAnsi="Century Gothic"/>
                 <w:b/>
@@ -292,143 +287,285 @@
                 <w:lang w:eastAsia="es-ES"/>
               </w:rPr>
             </w:pPr>
-          </w:p>
-          <w:p>
-            <w:pPr>
-              <w:pStyle w:val="ListParagraph"/>
-              <w:numPr>
-                <w:ilvl w:val="0"/>
-                <w:numId w:val="40"/>
-              </w:numPr>
-              <w:jc w:val="both"/>
-              <w:rPr>
-                <w:rFonts w:eastAsiaTheme="majorEastAsia"/>
-                <w:color w:val="767171" w:themeColor="background2" w:themeShade="80"/>
-                <w:sz w:val="24"/>
-                <w:szCs w:val="24"/>
-              </w:rPr>
-            </w:pPr>
             <w:r>
               <w:rPr>
-                <w:rFonts w:eastAsiaTheme="majorEastAsia"/>
-                <w:sz w:val="24"/>
-                <w:szCs w:val="24"/>
-              </w:rPr>
-              <w:t xml:space="preserve">¿Luego de haber realizado tu Proyecto APT han cambiado tus intereses profesionales? ¿De qué manera han cambiado? </w:t>
+                <w:rFonts w:ascii="Century Gothic" w:eastAsiaTheme="minorEastAsia" w:hAnsi="Century Gothic"/>
+                <w:b/>
+                <w:bCs/>
+                <w:sz w:val="20"/>
+                <w:szCs w:val="20"/>
+                <w:lang w:eastAsia="es-ES"/>
+              </w:rPr>
+              <w:t>¿Luego de haber realizado tu Proyecto APT han cambiado tus intereses profesionales? ¿De qué manera han cambiado?</w:t>
+            </w:r>
+            <w:r>
+              <w:rPr>
+                <w:rFonts w:ascii="Century Gothic" w:eastAsiaTheme="minorEastAsia" w:hAnsi="Century Gothic"/>
+                <w:b/>
+                <w:bCs/>
+                <w:sz w:val="20"/>
+                <w:szCs w:val="20"/>
+                <w:lang w:eastAsia="es-ES"/>
+              </w:rPr>
+              <w:br/>
+            </w:r>
+            <w:r>
+              <w:rPr>
+                <w:rFonts w:ascii="Century Gothic" w:eastAsiaTheme="minorEastAsia" w:hAnsi="Century Gothic"/>
+                <w:sz w:val="20"/>
+                <w:szCs w:val="20"/>
+                <w:lang w:eastAsia="es-ES"/>
+              </w:rPr>
+              <w:t>No, mis intereses y áreas que me gustan no cambiaron, sin embargo</w:t>
+            </w:r>
+            <w:r>
+              <w:rPr>
+                <w:rFonts w:ascii="Century Gothic" w:eastAsiaTheme="minorEastAsia" w:hAnsi="Century Gothic"/>
+                <w:sz w:val="20"/>
+                <w:szCs w:val="20"/>
+                <w:lang w:eastAsia="es-ES"/>
+              </w:rPr>
+              <w:t>,</w:t>
+            </w:r>
+            <w:r>
+              <w:rPr>
+                <w:rFonts w:ascii="Century Gothic" w:eastAsiaTheme="minorEastAsia" w:hAnsi="Century Gothic"/>
+                <w:sz w:val="20"/>
+                <w:szCs w:val="20"/>
+                <w:lang w:eastAsia="es-ES"/>
+              </w:rPr>
+              <w:t xml:space="preserve"> con el proyecto APT pude</w:t>
+            </w:r>
+            <w:r>
+              <w:rPr>
+                <w:rFonts w:ascii="Century Gothic" w:eastAsiaTheme="minorEastAsia" w:hAnsi="Century Gothic"/>
+                <w:sz w:val="20"/>
+                <w:szCs w:val="20"/>
+                <w:lang w:eastAsia="es-ES"/>
+              </w:rPr>
+              <w:t xml:space="preserve"> implementar muchas cosas de </w:t>
+            </w:r>
+            <w:proofErr w:type="spellStart"/>
+            <w:r>
+              <w:rPr>
+                <w:rFonts w:ascii="Century Gothic" w:eastAsiaTheme="minorEastAsia" w:hAnsi="Century Gothic"/>
+                <w:sz w:val="20"/>
+                <w:szCs w:val="20"/>
+                <w:lang w:eastAsia="es-ES"/>
+              </w:rPr>
+              <w:t>front-end</w:t>
+            </w:r>
+            <w:proofErr w:type="spellEnd"/>
+            <w:r>
+              <w:rPr>
+                <w:rFonts w:ascii="Century Gothic" w:eastAsiaTheme="minorEastAsia" w:hAnsi="Century Gothic"/>
+                <w:sz w:val="20"/>
+                <w:szCs w:val="20"/>
+                <w:lang w:eastAsia="es-ES"/>
+              </w:rPr>
+              <w:t>, lo cual no es mi área de trabajo ni la que he tenido que ver laboralmente, por lo que pude</w:t>
+            </w:r>
+            <w:r>
+              <w:rPr>
+                <w:rFonts w:ascii="Century Gothic" w:eastAsiaTheme="minorEastAsia" w:hAnsi="Century Gothic"/>
+                <w:sz w:val="20"/>
+                <w:szCs w:val="20"/>
+                <w:lang w:eastAsia="es-ES"/>
+              </w:rPr>
+              <w:t xml:space="preserve"> pulir ciertas habilidades</w:t>
+            </w:r>
+            <w:r>
+              <w:rPr>
+                <w:rFonts w:ascii="Century Gothic" w:eastAsiaTheme="minorEastAsia" w:hAnsi="Century Gothic"/>
+                <w:sz w:val="20"/>
+                <w:szCs w:val="20"/>
+                <w:lang w:eastAsia="es-ES"/>
+              </w:rPr>
+              <w:t xml:space="preserve"> que no tenía constancia de hacer</w:t>
+            </w:r>
+            <w:r>
+              <w:rPr>
+                <w:rFonts w:ascii="Century Gothic" w:eastAsiaTheme="minorEastAsia" w:hAnsi="Century Gothic"/>
+                <w:sz w:val="20"/>
+                <w:szCs w:val="20"/>
+                <w:lang w:eastAsia="es-ES"/>
+              </w:rPr>
+              <w:t>.</w:t>
             </w:r>
           </w:p>
           <w:p>
             <w:pPr>
-              <w:pStyle w:val="ListParagraph"/>
-              <w:jc w:val="both"/>
-              <w:rPr>
-                <w:rFonts w:eastAsiaTheme="majorEastAsia"/>
-                <w:color w:val="767171" w:themeColor="background2" w:themeShade="80"/>
-                <w:sz w:val="24"/>
-                <w:szCs w:val="24"/>
+              <w:rPr>
+                <w:rFonts w:ascii="Century Gothic" w:eastAsiaTheme="minorEastAsia" w:hAnsi="Century Gothic"/>
+                <w:b/>
+                <w:bCs/>
+                <w:sz w:val="20"/>
+                <w:szCs w:val="20"/>
+                <w:lang w:eastAsia="es-ES"/>
               </w:rPr>
             </w:pPr>
             <w:r>
               <w:rPr>
-                <w:rFonts w:eastAsiaTheme="majorEastAsia"/>
-                <w:color w:val="767171" w:themeColor="background2" w:themeShade="80"/>
-                <w:sz w:val="24"/>
-                <w:szCs w:val="24"/>
-              </w:rPr>
-              <w:t>En cierto sentido si, ya que nunca me llamó la atención el hecho de trabajar en front-end y en este proyecto fue de lo que tuve que estar viendo en su mayoría. Aprendi muchas cosas e hicieron que me interesara esa área.</w:t>
+                <w:rFonts w:ascii="Century Gothic" w:eastAsiaTheme="minorEastAsia" w:hAnsi="Century Gothic"/>
+                <w:b/>
+                <w:bCs/>
+                <w:sz w:val="20"/>
+                <w:szCs w:val="20"/>
+                <w:lang w:eastAsia="es-ES"/>
+              </w:rPr>
+              <w:t>¿De qué manera afectó el Proyecto APT en tus intereses profesionales?</w:t>
+            </w:r>
+            <w:r>
+              <w:rPr>
+                <w:rFonts w:ascii="Century Gothic" w:eastAsiaTheme="minorEastAsia" w:hAnsi="Century Gothic"/>
+                <w:b/>
+                <w:bCs/>
+                <w:sz w:val="20"/>
+                <w:szCs w:val="20"/>
+                <w:lang w:eastAsia="es-ES"/>
+              </w:rPr>
+              <w:br/>
+            </w:r>
+            <w:r>
+              <w:rPr>
+                <w:rFonts w:ascii="Century Gothic" w:eastAsiaTheme="minorEastAsia" w:hAnsi="Century Gothic"/>
+                <w:sz w:val="20"/>
+                <w:szCs w:val="20"/>
+                <w:lang w:eastAsia="es-ES"/>
+              </w:rPr>
+              <w:t xml:space="preserve">Este proyecto afectó de manera muy positiva </w:t>
+            </w:r>
+            <w:r>
+              <w:rPr>
+                <w:rFonts w:ascii="Century Gothic" w:eastAsiaTheme="minorEastAsia" w:hAnsi="Century Gothic"/>
+                <w:sz w:val="20"/>
+                <w:szCs w:val="20"/>
+                <w:lang w:eastAsia="es-ES"/>
+              </w:rPr>
+              <w:t xml:space="preserve">en mis intereses profesionales. Afortunadamente tengo un trabajo muy ligado a los objetivos que quiero lograr a futuro en mi carrera, por lo que este ramo me sirvió mucho para vivir en primera persona todo el desarrollo, desde su inicio hasta la conclusión, de un proyecto orientado a ser útil en la vida real. Pude </w:t>
+            </w:r>
+            <w:r>
+              <w:rPr>
+                <w:rFonts w:ascii="Century Gothic" w:eastAsiaTheme="minorEastAsia" w:hAnsi="Century Gothic"/>
+                <w:sz w:val="20"/>
+                <w:szCs w:val="20"/>
+                <w:lang w:eastAsia="es-ES"/>
+              </w:rPr>
+              <w:t>entender</w:t>
+            </w:r>
+            <w:r>
+              <w:rPr>
+                <w:rFonts w:ascii="Century Gothic" w:eastAsiaTheme="minorEastAsia" w:hAnsi="Century Gothic"/>
+                <w:sz w:val="20"/>
+                <w:szCs w:val="20"/>
+                <w:lang w:eastAsia="es-ES"/>
+              </w:rPr>
+              <w:t xml:space="preserve"> </w:t>
+            </w:r>
+            <w:r>
+              <w:rPr>
+                <w:rFonts w:ascii="Century Gothic" w:eastAsiaTheme="minorEastAsia" w:hAnsi="Century Gothic"/>
+                <w:sz w:val="20"/>
+                <w:szCs w:val="20"/>
+                <w:lang w:eastAsia="es-ES"/>
+              </w:rPr>
+              <w:t>cómo se lleva un</w:t>
+            </w:r>
+            <w:r>
+              <w:rPr>
+                <w:rFonts w:ascii="Century Gothic" w:eastAsiaTheme="minorEastAsia" w:hAnsi="Century Gothic"/>
+                <w:sz w:val="20"/>
+                <w:szCs w:val="20"/>
+                <w:lang w:eastAsia="es-ES"/>
+              </w:rPr>
+              <w:t xml:space="preserve"> proyecto gracias a este ramo</w:t>
+            </w:r>
+            <w:r>
+              <w:rPr>
+                <w:rFonts w:ascii="Century Gothic" w:eastAsiaTheme="minorEastAsia" w:hAnsi="Century Gothic"/>
+                <w:sz w:val="20"/>
+                <w:szCs w:val="20"/>
+                <w:lang w:eastAsia="es-ES"/>
+              </w:rPr>
+              <w:t xml:space="preserve"> y a los consejos del profesor</w:t>
+            </w:r>
+            <w:r>
+              <w:rPr>
+                <w:rFonts w:ascii="Century Gothic" w:eastAsiaTheme="minorEastAsia" w:hAnsi="Century Gothic"/>
+                <w:sz w:val="20"/>
+                <w:szCs w:val="20"/>
+                <w:lang w:eastAsia="es-ES"/>
+              </w:rPr>
+              <w:t>, así que estoy muy conforme con esta situación</w:t>
+            </w:r>
+            <w:r>
+              <w:rPr>
+                <w:rFonts w:ascii="Century Gothic" w:eastAsiaTheme="minorEastAsia" w:hAnsi="Century Gothic"/>
+                <w:sz w:val="20"/>
+                <w:szCs w:val="20"/>
+                <w:lang w:eastAsia="es-ES"/>
+              </w:rPr>
+              <w:t xml:space="preserve"> para el futuro</w:t>
+            </w:r>
+            <w:r>
+              <w:rPr>
+                <w:rFonts w:ascii="Century Gothic" w:eastAsiaTheme="minorEastAsia" w:hAnsi="Century Gothic"/>
+                <w:sz w:val="20"/>
+                <w:szCs w:val="20"/>
+                <w:lang w:eastAsia="es-ES"/>
+              </w:rPr>
+              <w:t>.</w:t>
+            </w:r>
+            <w:r>
+              <w:rPr>
+                <w:rFonts w:ascii="Century Gothic" w:eastAsiaTheme="minorEastAsia" w:hAnsi="Century Gothic"/>
+                <w:sz w:val="20"/>
+                <w:szCs w:val="20"/>
+                <w:lang w:eastAsia="es-ES"/>
+              </w:rPr>
+              <w:t xml:space="preserve"> Además de que ahora me inter</w:t>
+            </w:r>
+            <w:r>
+              <w:rPr>
+                <w:rFonts w:ascii="Century Gothic" w:eastAsiaTheme="minorEastAsia" w:hAnsi="Century Gothic"/>
+                <w:sz w:val="20"/>
+                <w:szCs w:val="20"/>
+                <w:lang w:eastAsia="es-ES"/>
+              </w:rPr>
+              <w:t>esa</w:t>
+            </w:r>
+            <w:r>
+              <w:rPr>
+                <w:rFonts w:ascii="Century Gothic" w:eastAsiaTheme="minorEastAsia" w:hAnsi="Century Gothic"/>
+                <w:sz w:val="20"/>
+                <w:szCs w:val="20"/>
+                <w:lang w:eastAsia="es-ES"/>
+              </w:rPr>
+              <w:t xml:space="preserve"> mucho más el área de </w:t>
+            </w:r>
+            <w:proofErr w:type="spellStart"/>
+            <w:r>
+              <w:rPr>
+                <w:rFonts w:ascii="Century Gothic" w:eastAsiaTheme="minorEastAsia" w:hAnsi="Century Gothic"/>
+                <w:sz w:val="20"/>
+                <w:szCs w:val="20"/>
+                <w:lang w:eastAsia="es-ES"/>
+              </w:rPr>
+              <w:t>IoT</w:t>
+            </w:r>
+            <w:proofErr w:type="spellEnd"/>
+            <w:r>
+              <w:rPr>
+                <w:rFonts w:ascii="Century Gothic" w:eastAsiaTheme="minorEastAsia" w:hAnsi="Century Gothic"/>
+                <w:sz w:val="20"/>
+                <w:szCs w:val="20"/>
+                <w:lang w:eastAsia="es-ES"/>
+              </w:rPr>
+              <w:t xml:space="preserve"> y me gustaría expandir también ese horizonte.</w:t>
             </w:r>
           </w:p>
           <w:p>
             <w:pPr>
-              <w:pStyle w:val="ListParagraph"/>
-              <w:numPr>
-                <w:ilvl w:val="0"/>
-                <w:numId w:val="40"/>
-              </w:numPr>
-              <w:jc w:val="both"/>
-              <w:rPr>
-                <w:rFonts w:eastAsiaTheme="majorEastAsia"/>
-                <w:color w:val="767171" w:themeColor="background2" w:themeShade="80"/>
-                <w:sz w:val="24"/>
-                <w:szCs w:val="24"/>
-              </w:rPr>
-            </w:pPr>
-            <w:r>
-              <w:rPr>
-                <w:rFonts w:eastAsiaTheme="majorEastAsia"/>
-                <w:sz w:val="24"/>
-                <w:szCs w:val="24"/>
-              </w:rPr>
-              <w:t>¿De qué manera afectó el Proyecto APT en tus intereses profesionales?</w:t>
-            </w:r>
-          </w:p>
-          <w:p>
-            <w:pPr>
-              <w:jc w:val="both"/>
-              <w:rPr>
-                <w:rFonts w:ascii="Calibri" w:hAnsi="Calibri"/>
-                <w:b/>
-                <w:bCs/>
-                <w:color w:val="1F4E79" w:themeColor="accent1" w:themeShade="80"/>
-              </w:rPr>
-            </w:pPr>
-            <w:r>
-              <w:rPr>
-                <w:rFonts w:ascii="Calibri" w:hAnsi="Calibri"/>
-                <w:b/>
-                <w:bCs/>
-                <w:color w:val="1F4E79" w:themeColor="accent1" w:themeShade="80"/>
-              </w:rPr>
-              <w:t>A futuro me gustaría aplicar cosas de IoT, aunque no es mi área actual, me gustaría algún día estudiar más a profundidad y aprender mas de ello.</w:t>
-            </w:r>
-          </w:p>
-          <w:p>
-            <w:pPr>
-              <w:jc w:val="both"/>
-              <w:rPr>
-                <w:rFonts w:ascii="Calibri" w:hAnsi="Calibri"/>
-                <w:b/>
-                <w:bCs/>
-                <w:color w:val="1F4E79" w:themeColor="accent1" w:themeShade="80"/>
-              </w:rPr>
-            </w:pPr>
-          </w:p>
-          <w:p>
-            <w:pPr>
-              <w:jc w:val="both"/>
-              <w:rPr>
-                <w:rFonts w:ascii="Calibri" w:hAnsi="Calibri"/>
-                <w:b/>
-                <w:bCs/>
-                <w:color w:val="1F4E79" w:themeColor="accent1" w:themeShade="80"/>
-              </w:rPr>
-            </w:pPr>
-          </w:p>
-          <w:p>
-            <w:pPr>
-              <w:jc w:val="both"/>
-              <w:rPr>
-                <w:rFonts w:ascii="Calibri" w:hAnsi="Calibri"/>
-                <w:b/>
-                <w:bCs/>
-                <w:color w:val="1F4E79" w:themeColor="accent1" w:themeShade="80"/>
-              </w:rPr>
-            </w:pPr>
-          </w:p>
-          <w:p>
-            <w:pPr>
-              <w:jc w:val="both"/>
-              <w:rPr>
-                <w:rFonts w:ascii="Calibri" w:hAnsi="Calibri"/>
-                <w:b/>
-                <w:bCs/>
-                <w:color w:val="1F4E79" w:themeColor="accent1" w:themeShade="80"/>
-              </w:rPr>
-            </w:pPr>
-          </w:p>
-          <w:p>
-            <w:pPr>
-              <w:jc w:val="both"/>
               <w:rPr>
                 <w:rFonts w:ascii="Calibri" w:hAnsi="Calibri"/>
                 <w:b/>
@@ -443,7 +580,6 @@
     <w:p>
       <w:pPr>
         <w:spacing w:after="0" w:line="360" w:lineRule="auto"/>
-        <w:jc w:val="both"/>
         <w:rPr>
           <w:color w:val="595959" w:themeColor="text1" w:themeTint="A6"/>
           <w:sz w:val="24"/>
@@ -455,7 +591,6 @@
     <w:p>
       <w:pPr>
         <w:spacing w:after="0" w:line="360" w:lineRule="auto"/>
-        <w:jc w:val="both"/>
         <w:rPr>
           <w:b/>
           <w:bCs/>
@@ -492,7 +627,6 @@
           </w:tcPr>
           <w:p>
             <w:pPr>
-              <w:jc w:val="both"/>
               <w:rPr>
                 <w:rFonts w:eastAsiaTheme="majorEastAsia"/>
                 <w:color w:val="767171" w:themeColor="background2" w:themeShade="80"/>
@@ -523,7 +657,6 @@
           </w:tcPr>
           <w:p>
             <w:pPr>
-              <w:jc w:val="both"/>
               <w:rPr>
                 <w:rFonts w:ascii="Century Gothic" w:eastAsiaTheme="minorEastAsia" w:hAnsi="Century Gothic"/>
                 <w:b/>
@@ -533,135 +666,7 @@
                 <w:lang w:eastAsia="es-ES"/>
               </w:rPr>
             </w:pPr>
-          </w:p>
-          <w:p>
-            <w:pPr>
-              <w:pStyle w:val="ListParagraph"/>
-              <w:numPr>
-                <w:ilvl w:val="0"/>
-                <w:numId w:val="40"/>
-              </w:numPr>
-              <w:jc w:val="both"/>
-              <w:rPr>
-                <w:rFonts w:eastAsiaTheme="majorEastAsia"/>
-                <w:color w:val="767171" w:themeColor="background2" w:themeShade="80"/>
-                <w:sz w:val="24"/>
-                <w:szCs w:val="24"/>
-              </w:rPr>
-            </w:pPr>
             <w:r>
-              <w:rPr>
-                <w:rFonts w:eastAsiaTheme="majorEastAsia"/>
-                <w:sz w:val="24"/>
-                <w:szCs w:val="24"/>
-              </w:rPr>
-              <w:t>¿Luego de haber realizado tu Proyecto APT han cambiado tus fortalezas y debilidades? ¿De qué manera han cambiado?</w:t>
-            </w:r>
-          </w:p>
-          <w:p>
-            <w:pPr>
-              <w:pStyle w:val="ListParagraph"/>
-              <w:jc w:val="both"/>
-              <w:rPr>
-                <w:rFonts w:eastAsiaTheme="majorEastAsia"/>
-                <w:color w:val="767171" w:themeColor="background2" w:themeShade="80"/>
-                <w:sz w:val="24"/>
-                <w:szCs w:val="24"/>
-              </w:rPr>
-            </w:pPr>
-            <w:r>
-              <w:rPr>
-                <w:rFonts w:eastAsiaTheme="majorEastAsia"/>
-                <w:color w:val="767171" w:themeColor="background2" w:themeShade="80"/>
-                <w:sz w:val="24"/>
-                <w:szCs w:val="24"/>
-              </w:rPr>
-              <w:t>Si, entiendo que mi gestión de proyectos en todo el semestre fue difícil, a pesar de que teníamos la herramienta jira, siempre me costó seguir bien esa gestión. Debo mejorar eso. Mis fortalezas siguen siendo las mismas y siento más confianza a la hora de tratar con mi profesor.</w:t>
-            </w:r>
-          </w:p>
-          <w:p>
-            <w:pPr>
-              <w:pStyle w:val="ListParagraph"/>
-              <w:numPr>
-                <w:ilvl w:val="0"/>
-                <w:numId w:val="40"/>
-              </w:numPr>
-              <w:jc w:val="both"/>
-              <w:rPr>
-                <w:rFonts w:eastAsiaTheme="majorEastAsia"/>
-                <w:color w:val="767171" w:themeColor="background2" w:themeShade="80"/>
-                <w:sz w:val="24"/>
-                <w:szCs w:val="24"/>
-              </w:rPr>
-            </w:pPr>
-            <w:r>
-              <w:rPr>
-                <w:rFonts w:eastAsiaTheme="majorEastAsia"/>
-                <w:sz w:val="24"/>
-                <w:szCs w:val="24"/>
-              </w:rPr>
-              <w:t>¿Cuáles son tus planes para seguir desarrollando tus fortalezas?</w:t>
-            </w:r>
-          </w:p>
-          <w:p>
-            <w:pPr>
-              <w:pStyle w:val="ListParagraph"/>
-              <w:rPr>
-                <w:rFonts w:eastAsiaTheme="majorEastAsia"/>
-                <w:color w:val="767171" w:themeColor="background2" w:themeShade="80"/>
-                <w:sz w:val="24"/>
-                <w:szCs w:val="24"/>
-              </w:rPr>
-            </w:pPr>
-          </w:p>
-          <w:p>
-            <w:pPr>
-              <w:pStyle w:val="ListParagraph"/>
-              <w:jc w:val="both"/>
-              <w:rPr>
-                <w:rFonts w:eastAsiaTheme="majorEastAsia"/>
-                <w:color w:val="767171" w:themeColor="background2" w:themeShade="80"/>
-                <w:sz w:val="24"/>
-                <w:szCs w:val="24"/>
-              </w:rPr>
-            </w:pPr>
-            <w:r>
-              <w:rPr>
-                <w:rFonts w:eastAsiaTheme="majorEastAsia"/>
-                <w:color w:val="767171" w:themeColor="background2" w:themeShade="80"/>
-                <w:sz w:val="24"/>
-                <w:szCs w:val="24"/>
-              </w:rPr>
-              <w:t>Planeo seguir estudiando y especializándome en las áreas que me interesan</w:t>
-            </w:r>
-          </w:p>
-          <w:p>
-            <w:pPr>
-              <w:pStyle w:val="ListParagraph"/>
-              <w:numPr>
-                <w:ilvl w:val="0"/>
-                <w:numId w:val="40"/>
-              </w:numPr>
-              <w:jc w:val="both"/>
-              <w:rPr>
-                <w:rFonts w:eastAsiaTheme="majorEastAsia"/>
-                <w:color w:val="767171" w:themeColor="background2" w:themeShade="80"/>
-                <w:sz w:val="24"/>
-                <w:szCs w:val="24"/>
-              </w:rPr>
-            </w:pPr>
-            <w:r>
-              <w:rPr>
-                <w:rFonts w:eastAsiaTheme="majorEastAsia"/>
-                <w:sz w:val="24"/>
-                <w:szCs w:val="24"/>
-              </w:rPr>
-              <w:t>¿Cuáles son tus planes para mejorar tus debilidades?</w:t>
-            </w:r>
-          </w:p>
-          <w:p>
-            <w:pPr>
-              <w:jc w:val="both"/>
               <w:rPr>
                 <w:rFonts w:ascii="Century Gothic" w:eastAsiaTheme="minorEastAsia" w:hAnsi="Century Gothic"/>
                 <w:b/>
@@ -670,7 +675,8 @@
                 <w:szCs w:val="20"/>
                 <w:lang w:eastAsia="es-ES"/>
               </w:rPr>
-            </w:pPr>
+              <w:t>¿Luego de haber realizado tu Proyecto APT han cambiado tus fortalezas y debilidades? ¿De qué manera han cambiado?</w:t>
+            </w:r>
             <w:r>
               <w:rPr>
                 <w:rFonts w:ascii="Century Gothic" w:eastAsiaTheme="minorEastAsia" w:hAnsi="Century Gothic"/>
@@ -680,63 +686,220 @@
                 <w:szCs w:val="20"/>
                 <w:lang w:eastAsia="es-ES"/>
               </w:rPr>
-              <w:t>Quiero  empeñarme en realizar una gestión buena de mis proyectos, por lo que estudiare metodologías e intentare implementarlas en mi actual trabajo</w:t>
+              <w:br/>
+            </w:r>
+            <w:r>
+              <w:rPr>
+                <w:rFonts w:ascii="Century Gothic" w:eastAsiaTheme="minorEastAsia" w:hAnsi="Century Gothic"/>
+                <w:sz w:val="20"/>
+                <w:szCs w:val="20"/>
+                <w:lang w:eastAsia="es-ES"/>
+              </w:rPr>
+              <w:t>Si, he reforzad</w:t>
+            </w:r>
+            <w:r>
+              <w:rPr>
+                <w:rFonts w:ascii="Century Gothic" w:eastAsiaTheme="minorEastAsia" w:hAnsi="Century Gothic"/>
+                <w:sz w:val="20"/>
+                <w:szCs w:val="20"/>
+                <w:lang w:eastAsia="es-ES"/>
+              </w:rPr>
+              <w:t>o</w:t>
+            </w:r>
+            <w:r>
+              <w:rPr>
+                <w:rFonts w:ascii="Century Gothic" w:eastAsiaTheme="minorEastAsia" w:hAnsi="Century Gothic"/>
+                <w:sz w:val="20"/>
+                <w:szCs w:val="20"/>
+                <w:lang w:eastAsia="es-ES"/>
+              </w:rPr>
+              <w:t xml:space="preserve"> mis fortalezas y aprendí mucho trabajando en áreas que usualmente no veo, por lo que fue un crecimiento generalizado en ambos aspectos. Sin embargo, en este tiempo también noté que tengo muchas otras cosas para mejorar</w:t>
+            </w:r>
+            <w:r>
+              <w:rPr>
+                <w:rFonts w:ascii="Century Gothic" w:eastAsiaTheme="minorEastAsia" w:hAnsi="Century Gothic"/>
+                <w:sz w:val="20"/>
+                <w:szCs w:val="20"/>
+                <w:lang w:eastAsia="es-ES"/>
+              </w:rPr>
+              <w:t xml:space="preserve">, principalmente en el orden para llevar correctamente el proyecto, </w:t>
+            </w:r>
+            <w:r>
+              <w:rPr>
+                <w:rFonts w:ascii="Century Gothic" w:eastAsiaTheme="minorEastAsia" w:hAnsi="Century Gothic"/>
+                <w:sz w:val="20"/>
+                <w:szCs w:val="20"/>
+                <w:lang w:eastAsia="es-ES"/>
+              </w:rPr>
+              <w:t>fue compleja la gestión del proyecto para coordinarnos y trabajar a la par</w:t>
+            </w:r>
+            <w:r>
+              <w:rPr>
+                <w:rFonts w:ascii="Century Gothic" w:eastAsiaTheme="minorEastAsia" w:hAnsi="Century Gothic"/>
+                <w:sz w:val="20"/>
+                <w:szCs w:val="20"/>
+                <w:lang w:eastAsia="es-ES"/>
+              </w:rPr>
+              <w:t>, así que integrare todo lo aprendido en este ramo y continuaré aprendiendo</w:t>
+            </w:r>
+            <w:r>
+              <w:rPr>
+                <w:rFonts w:ascii="Century Gothic" w:eastAsiaTheme="minorEastAsia" w:hAnsi="Century Gothic"/>
+                <w:sz w:val="20"/>
+                <w:szCs w:val="20"/>
+                <w:lang w:eastAsia="es-ES"/>
+              </w:rPr>
+              <w:t xml:space="preserve"> metodologías y herramientas útiles</w:t>
+            </w:r>
+            <w:r>
+              <w:rPr>
+                <w:rFonts w:ascii="Century Gothic" w:eastAsiaTheme="minorEastAsia" w:hAnsi="Century Gothic"/>
+                <w:sz w:val="20"/>
+                <w:szCs w:val="20"/>
+                <w:lang w:eastAsia="es-ES"/>
+              </w:rPr>
+              <w:t>.</w:t>
             </w:r>
           </w:p>
           <w:p>
             <w:pPr>
-              <w:jc w:val="both"/>
-              <w:rPr>
-                <w:rFonts w:ascii="Calibri" w:hAnsi="Calibri"/>
+              <w:rPr>
+                <w:rFonts w:ascii="Century Gothic" w:eastAsiaTheme="minorEastAsia" w:hAnsi="Century Gothic"/>
                 <w:b/>
                 <w:bCs/>
-                <w:color w:val="1F4E79" w:themeColor="accent1" w:themeShade="80"/>
+                <w:sz w:val="20"/>
+                <w:szCs w:val="20"/>
+                <w:lang w:eastAsia="es-ES"/>
               </w:rPr>
             </w:pPr>
+            <w:r>
+              <w:rPr>
+                <w:rFonts w:ascii="Century Gothic" w:eastAsiaTheme="minorEastAsia" w:hAnsi="Century Gothic"/>
+                <w:b/>
+                <w:bCs/>
+                <w:sz w:val="20"/>
+                <w:szCs w:val="20"/>
+                <w:lang w:eastAsia="es-ES"/>
+              </w:rPr>
+              <w:t>¿Cuáles son tus planes para seguir desarrollando tus fortalezas?</w:t>
+            </w:r>
+            <w:r>
+              <w:rPr>
+                <w:rFonts w:ascii="Century Gothic" w:eastAsiaTheme="minorEastAsia" w:hAnsi="Century Gothic"/>
+                <w:b/>
+                <w:bCs/>
+                <w:sz w:val="20"/>
+                <w:szCs w:val="20"/>
+                <w:lang w:eastAsia="es-ES"/>
+              </w:rPr>
+              <w:br/>
+            </w:r>
+            <w:r>
+              <w:rPr>
+                <w:rFonts w:ascii="Century Gothic" w:eastAsiaTheme="minorEastAsia" w:hAnsi="Century Gothic"/>
+                <w:sz w:val="20"/>
+                <w:szCs w:val="20"/>
+                <w:lang w:eastAsia="es-ES"/>
+              </w:rPr>
+              <w:t xml:space="preserve">Me gusta mucho el hecho de entender funcionalmente un proyecto, la manera en que interactúan los componentes para luego generar un beneficio a nivel de negocio es muy interesante y esa parte quiero integrar en mi trabajo, por lo que me llevará a profundizar en lo que son herramientas de gestión para un proyecto. </w:t>
+            </w:r>
+            <w:r>
+              <w:rPr>
+                <w:rFonts w:ascii="Century Gothic" w:eastAsiaTheme="minorEastAsia" w:hAnsi="Century Gothic"/>
+                <w:sz w:val="20"/>
+                <w:szCs w:val="20"/>
+                <w:lang w:eastAsia="es-ES"/>
+              </w:rPr>
+              <w:t>Quiero seguir estudiando y especializándome en las áreas que me interesan</w:t>
+            </w:r>
+            <w:r>
+              <w:rPr>
+                <w:rFonts w:ascii="Century Gothic" w:eastAsiaTheme="minorEastAsia" w:hAnsi="Century Gothic"/>
+                <w:sz w:val="20"/>
+                <w:szCs w:val="20"/>
+                <w:lang w:eastAsia="es-ES"/>
+              </w:rPr>
+              <w:t>, lo cual es todo lo relacionado a los datos</w:t>
+            </w:r>
+            <w:r>
+              <w:rPr>
+                <w:rFonts w:ascii="Century Gothic" w:eastAsiaTheme="minorEastAsia" w:hAnsi="Century Gothic"/>
+                <w:sz w:val="20"/>
+                <w:szCs w:val="20"/>
+                <w:lang w:eastAsia="es-ES"/>
+              </w:rPr>
+              <w:t>, pero sobre todo mejorar en lo que respecta a la gestión y organización.</w:t>
+            </w:r>
           </w:p>
           <w:p>
             <w:pPr>
-              <w:jc w:val="both"/>
-              <w:rPr>
-                <w:rFonts w:ascii="Calibri" w:hAnsi="Calibri"/>
+              <w:rPr>
+                <w:rFonts w:ascii="Century Gothic" w:eastAsiaTheme="minorEastAsia" w:hAnsi="Century Gothic"/>
                 <w:b/>
                 <w:bCs/>
-                <w:color w:val="1F4E79" w:themeColor="accent1" w:themeShade="80"/>
+                <w:sz w:val="20"/>
+                <w:szCs w:val="20"/>
+                <w:lang w:eastAsia="es-ES"/>
               </w:rPr>
             </w:pPr>
+            <w:r>
+              <w:rPr>
+                <w:rFonts w:ascii="Century Gothic" w:eastAsiaTheme="minorEastAsia" w:hAnsi="Century Gothic"/>
+                <w:b/>
+                <w:bCs/>
+                <w:sz w:val="20"/>
+                <w:szCs w:val="20"/>
+                <w:lang w:eastAsia="es-ES"/>
+              </w:rPr>
+              <w:t>¿Cuáles son tus planes para mejorar tus debilidades?</w:t>
+            </w:r>
           </w:p>
           <w:p>
             <w:pPr>
-              <w:jc w:val="both"/>
-              <w:rPr>
-                <w:rFonts w:ascii="Calibri" w:hAnsi="Calibri"/>
-                <w:b/>
-                <w:bCs/>
-                <w:color w:val="1F4E79" w:themeColor="accent1" w:themeShade="80"/>
+              <w:rPr>
+                <w:rFonts w:ascii="Century Gothic" w:hAnsi="Century Gothic"/>
+                <w:color w:val="000000" w:themeColor="text1"/>
+                <w:sz w:val="20"/>
+                <w:szCs w:val="20"/>
               </w:rPr>
             </w:pPr>
-          </w:p>
-          <w:p>
-            <w:pPr>
-              <w:jc w:val="both"/>
-              <w:rPr>
-                <w:rFonts w:ascii="Calibri" w:hAnsi="Calibri"/>
-                <w:b/>
-                <w:bCs/>
-                <w:color w:val="1F4E79" w:themeColor="accent1" w:themeShade="80"/>
-              </w:rPr>
-            </w:pPr>
-          </w:p>
-          <w:p>
-            <w:pPr>
-              <w:jc w:val="both"/>
-              <w:rPr>
-                <w:rFonts w:ascii="Calibri" w:hAnsi="Calibri"/>
-                <w:b/>
-                <w:bCs/>
-                <w:color w:val="1F4E79" w:themeColor="accent1" w:themeShade="80"/>
-              </w:rPr>
-            </w:pPr>
+            <w:r>
+              <w:rPr>
+                <w:rFonts w:ascii="Century Gothic" w:hAnsi="Century Gothic"/>
+                <w:color w:val="000000" w:themeColor="text1"/>
+                <w:sz w:val="20"/>
+                <w:szCs w:val="20"/>
+              </w:rPr>
+              <w:t>Siempre he trabajado con personas</w:t>
+            </w:r>
+            <w:r>
+              <w:rPr>
+                <w:rFonts w:ascii="Century Gothic" w:hAnsi="Century Gothic"/>
+                <w:color w:val="000000" w:themeColor="text1"/>
+                <w:sz w:val="20"/>
+                <w:szCs w:val="20"/>
+              </w:rPr>
+              <w:t>,</w:t>
+            </w:r>
+            <w:r>
+              <w:rPr>
+                <w:rFonts w:ascii="Century Gothic" w:hAnsi="Century Gothic"/>
+                <w:color w:val="000000" w:themeColor="text1"/>
+                <w:sz w:val="20"/>
+                <w:szCs w:val="20"/>
+              </w:rPr>
+              <w:t xml:space="preserve"> pero nunca realmente había tenido que coordinar de forma tan independiente los tiempos de todos, para todos creo fue una tarea complicada y es algo que </w:t>
+            </w:r>
+            <w:r>
+              <w:rPr>
+                <w:rFonts w:ascii="Century Gothic" w:hAnsi="Century Gothic"/>
+                <w:color w:val="000000" w:themeColor="text1"/>
+                <w:sz w:val="20"/>
+                <w:szCs w:val="20"/>
+              </w:rPr>
+              <w:lastRenderedPageBreak/>
+              <w:t>quiero mejorar para mi futuro laboral, así que me informaré más de metodologías y herramientas útiles para todo lo que es la gestión de un proyecto.</w:t>
+            </w:r>
           </w:p>
         </w:tc>
       </w:tr>
@@ -744,53 +907,6 @@
     <w:p>
       <w:pPr>
         <w:spacing w:after="0" w:line="360" w:lineRule="auto"/>
-        <w:jc w:val="both"/>
-        <w:rPr>
-          <w:color w:val="595959" w:themeColor="text1" w:themeTint="A6"/>
-          <w:sz w:val="24"/>
-          <w:szCs w:val="24"/>
-          <w:lang w:eastAsia="ja-JP"/>
-        </w:rPr>
-      </w:pPr>
-    </w:p>
-    <w:p>
-      <w:pPr>
-        <w:spacing w:after="0" w:line="360" w:lineRule="auto"/>
-        <w:jc w:val="both"/>
-        <w:rPr>
-          <w:color w:val="595959" w:themeColor="text1" w:themeTint="A6"/>
-          <w:sz w:val="24"/>
-          <w:szCs w:val="24"/>
-          <w:lang w:eastAsia="ja-JP"/>
-        </w:rPr>
-      </w:pPr>
-    </w:p>
-    <w:p>
-      <w:pPr>
-        <w:spacing w:after="0" w:line="360" w:lineRule="auto"/>
-        <w:jc w:val="both"/>
-        <w:rPr>
-          <w:sz w:val="24"/>
-          <w:szCs w:val="24"/>
-          <w:lang w:eastAsia="ja-JP"/>
-        </w:rPr>
-      </w:pPr>
-    </w:p>
-    <w:p>
-      <w:pPr>
-        <w:spacing w:after="0" w:line="360" w:lineRule="auto"/>
-        <w:jc w:val="both"/>
-        <w:rPr>
-          <w:sz w:val="24"/>
-          <w:szCs w:val="24"/>
-          <w:lang w:eastAsia="ja-JP"/>
-        </w:rPr>
-      </w:pPr>
-    </w:p>
-    <w:p>
-      <w:pPr>
-        <w:spacing w:after="0" w:line="360" w:lineRule="auto"/>
-        <w:jc w:val="both"/>
         <w:rPr>
           <w:sz w:val="24"/>
           <w:szCs w:val="24"/>
@@ -826,7 +942,6 @@
           </w:tcPr>
           <w:p>
             <w:pPr>
-              <w:jc w:val="both"/>
               <w:rPr>
                 <w:sz w:val="24"/>
                 <w:szCs w:val="24"/>
@@ -845,7 +960,7 @@
       </w:tr>
       <w:tr>
         <w:trPr>
-          <w:trHeight w:val="1639"/>
+          <w:trHeight w:val="3140"/>
         </w:trPr>
         <w:tc>
           <w:tcPr>
@@ -855,7 +970,6 @@
           </w:tcPr>
           <w:p>
             <w:pPr>
-              <w:jc w:val="both"/>
               <w:rPr>
                 <w:rFonts w:ascii="Century Gothic" w:eastAsiaTheme="minorEastAsia" w:hAnsi="Century Gothic"/>
                 <w:b/>
@@ -865,132 +979,220 @@
                 <w:lang w:eastAsia="es-ES"/>
               </w:rPr>
             </w:pPr>
-          </w:p>
-          <w:p>
-            <w:pPr>
-              <w:pStyle w:val="ListParagraph"/>
-              <w:numPr>
-                <w:ilvl w:val="0"/>
-                <w:numId w:val="40"/>
-              </w:numPr>
-              <w:jc w:val="both"/>
-              <w:rPr>
-                <w:rFonts w:eastAsiaTheme="majorEastAsia"/>
-                <w:color w:val="767171" w:themeColor="background2" w:themeShade="80"/>
-                <w:sz w:val="24"/>
-                <w:szCs w:val="24"/>
-              </w:rPr>
-            </w:pPr>
             <w:r>
               <w:rPr>
-                <w:rFonts w:eastAsiaTheme="majorEastAsia"/>
-                <w:sz w:val="24"/>
-                <w:szCs w:val="24"/>
+                <w:rFonts w:ascii="Century Gothic" w:eastAsiaTheme="minorEastAsia" w:hAnsi="Century Gothic"/>
+                <w:b/>
+                <w:bCs/>
+                <w:sz w:val="20"/>
+                <w:szCs w:val="20"/>
+                <w:lang w:eastAsia="es-ES"/>
               </w:rPr>
               <w:t>¿Luego de haber realizado tu Proyecto APT han cambiado tus proyecciones laborales? ¿De qué manera han cambiado?</w:t>
             </w:r>
           </w:p>
           <w:p>
             <w:pPr>
-              <w:pStyle w:val="ListParagraph"/>
-              <w:jc w:val="both"/>
-              <w:rPr>
-                <w:rFonts w:eastAsiaTheme="majorEastAsia"/>
-                <w:color w:val="767171" w:themeColor="background2" w:themeShade="80"/>
-                <w:sz w:val="24"/>
-                <w:szCs w:val="24"/>
+              <w:spacing w:before="240"/>
+              <w:rPr>
+                <w:rFonts w:ascii="Century Gothic" w:eastAsiaTheme="minorEastAsia" w:hAnsi="Century Gothic"/>
+                <w:sz w:val="20"/>
+                <w:szCs w:val="20"/>
+                <w:lang w:eastAsia="es-ES"/>
               </w:rPr>
             </w:pPr>
             <w:r>
               <w:rPr>
-                <w:rFonts w:eastAsiaTheme="majorEastAsia"/>
-                <w:color w:val="767171" w:themeColor="background2" w:themeShade="80"/>
-                <w:sz w:val="24"/>
-                <w:szCs w:val="24"/>
-              </w:rPr>
-              <w:t>No tanto, solo me aseguré de que mi área de ineres son los datos, si bien aprendí mucho en este proyecto la parte del front, es el backend lo que me gusta y todo lo relacionado a datos</w:t>
+                <w:rFonts w:ascii="Century Gothic" w:eastAsiaTheme="minorEastAsia" w:hAnsi="Century Gothic"/>
+                <w:sz w:val="20"/>
+                <w:szCs w:val="20"/>
+                <w:lang w:eastAsia="es-ES"/>
+              </w:rPr>
+              <w:t>No, mis proyecciones se mantienen después de este proyecto APT. De hecho</w:t>
+            </w:r>
+            <w:r>
+              <w:rPr>
+                <w:rFonts w:ascii="Century Gothic" w:eastAsiaTheme="minorEastAsia" w:hAnsi="Century Gothic"/>
+                <w:sz w:val="20"/>
+                <w:szCs w:val="20"/>
+                <w:lang w:eastAsia="es-ES"/>
+              </w:rPr>
+              <w:t>,</w:t>
+            </w:r>
+            <w:r>
+              <w:rPr>
+                <w:rFonts w:ascii="Century Gothic" w:eastAsiaTheme="minorEastAsia" w:hAnsi="Century Gothic"/>
+                <w:sz w:val="20"/>
+                <w:szCs w:val="20"/>
+                <w:lang w:eastAsia="es-ES"/>
+              </w:rPr>
+              <w:t xml:space="preserve"> me aseguré de que los datos son mi área fuerte y que voy a especializarme en eso a futuro</w:t>
+            </w:r>
+            <w:r>
+              <w:rPr>
+                <w:rFonts w:ascii="Century Gothic" w:eastAsiaTheme="minorEastAsia" w:hAnsi="Century Gothic"/>
+                <w:sz w:val="20"/>
+                <w:szCs w:val="20"/>
+                <w:lang w:eastAsia="es-ES"/>
+              </w:rPr>
+              <w:t>. S</w:t>
+            </w:r>
+            <w:r>
+              <w:rPr>
+                <w:rFonts w:ascii="Century Gothic" w:eastAsiaTheme="minorEastAsia" w:hAnsi="Century Gothic"/>
+                <w:sz w:val="20"/>
+                <w:szCs w:val="20"/>
+                <w:lang w:eastAsia="es-ES"/>
+              </w:rPr>
+              <w:t>i bien pude pulir ciertas habilidades</w:t>
+            </w:r>
+            <w:r>
+              <w:rPr>
+                <w:rFonts w:ascii="Century Gothic" w:eastAsiaTheme="minorEastAsia" w:hAnsi="Century Gothic"/>
+                <w:sz w:val="20"/>
+                <w:szCs w:val="20"/>
+                <w:lang w:eastAsia="es-ES"/>
+              </w:rPr>
+              <w:t xml:space="preserve"> relacionadas al </w:t>
+            </w:r>
+            <w:proofErr w:type="spellStart"/>
+            <w:r>
+              <w:rPr>
+                <w:rFonts w:ascii="Century Gothic" w:eastAsiaTheme="minorEastAsia" w:hAnsi="Century Gothic"/>
+                <w:sz w:val="20"/>
+                <w:szCs w:val="20"/>
+                <w:lang w:eastAsia="es-ES"/>
+              </w:rPr>
+              <w:t>front-end</w:t>
+            </w:r>
+            <w:proofErr w:type="spellEnd"/>
+            <w:r>
+              <w:rPr>
+                <w:rFonts w:ascii="Century Gothic" w:eastAsiaTheme="minorEastAsia" w:hAnsi="Century Gothic"/>
+                <w:sz w:val="20"/>
+                <w:szCs w:val="20"/>
+                <w:lang w:eastAsia="es-ES"/>
+              </w:rPr>
+              <w:t>, no son de mi mayor interés.</w:t>
+            </w:r>
+            <w:r>
+              <w:rPr>
+                <w:rFonts w:ascii="Century Gothic" w:eastAsiaTheme="minorEastAsia" w:hAnsi="Century Gothic"/>
+                <w:b/>
+                <w:bCs/>
+                <w:sz w:val="20"/>
+                <w:szCs w:val="20"/>
+                <w:lang w:eastAsia="es-ES"/>
+              </w:rPr>
+              <w:br/>
             </w:r>
           </w:p>
           <w:p>
             <w:pPr>
-              <w:pStyle w:val="ListParagraph"/>
-              <w:numPr>
-                <w:ilvl w:val="0"/>
-                <w:numId w:val="40"/>
-              </w:numPr>
-              <w:jc w:val="both"/>
-              <w:rPr>
-                <w:rFonts w:eastAsiaTheme="majorEastAsia"/>
-                <w:color w:val="767171" w:themeColor="background2" w:themeShade="80"/>
-                <w:sz w:val="24"/>
-                <w:szCs w:val="24"/>
+              <w:rPr>
+                <w:rFonts w:ascii="Century Gothic" w:eastAsiaTheme="minorEastAsia" w:hAnsi="Century Gothic"/>
+                <w:sz w:val="20"/>
+                <w:szCs w:val="20"/>
+                <w:lang w:eastAsia="es-ES"/>
               </w:rPr>
             </w:pPr>
             <w:r>
               <w:rPr>
-                <w:rFonts w:eastAsiaTheme="majorEastAsia"/>
-                <w:sz w:val="24"/>
-                <w:szCs w:val="24"/>
+                <w:rFonts w:ascii="Century Gothic" w:eastAsiaTheme="minorEastAsia" w:hAnsi="Century Gothic"/>
+                <w:b/>
+                <w:bCs/>
+                <w:sz w:val="20"/>
+                <w:szCs w:val="20"/>
+                <w:lang w:eastAsia="es-ES"/>
               </w:rPr>
               <w:t>¿En qué tipo de trabajo te imaginas en 5 años?</w:t>
+            </w:r>
+            <w:r>
+              <w:rPr>
+                <w:rFonts w:ascii="Century Gothic" w:eastAsiaTheme="minorEastAsia" w:hAnsi="Century Gothic"/>
+                <w:b/>
+                <w:bCs/>
+                <w:sz w:val="20"/>
+                <w:szCs w:val="20"/>
+                <w:lang w:eastAsia="es-ES"/>
+              </w:rPr>
+              <w:br/>
+            </w:r>
+            <w:r>
+              <w:rPr>
+                <w:rFonts w:ascii="Century Gothic" w:eastAsiaTheme="minorEastAsia" w:hAnsi="Century Gothic"/>
+                <w:sz w:val="20"/>
+                <w:szCs w:val="20"/>
+                <w:lang w:eastAsia="es-ES"/>
+              </w:rPr>
+              <w:t>En 5 años</w:t>
+            </w:r>
+            <w:r>
+              <w:rPr>
+                <w:rFonts w:ascii="Century Gothic" w:eastAsiaTheme="minorEastAsia" w:hAnsi="Century Gothic"/>
+                <w:sz w:val="20"/>
+                <w:szCs w:val="20"/>
+                <w:lang w:eastAsia="es-ES"/>
+              </w:rPr>
+              <w:t xml:space="preserve"> más,</w:t>
+            </w:r>
+            <w:r>
+              <w:rPr>
+                <w:rFonts w:ascii="Century Gothic" w:eastAsiaTheme="minorEastAsia" w:hAnsi="Century Gothic"/>
+                <w:sz w:val="20"/>
+                <w:szCs w:val="20"/>
+                <w:lang w:eastAsia="es-ES"/>
+              </w:rPr>
+              <w:t xml:space="preserve"> me veo como una persona que lidera un proyecto </w:t>
+            </w:r>
+            <w:r>
+              <w:rPr>
+                <w:rFonts w:ascii="Century Gothic" w:eastAsiaTheme="minorEastAsia" w:hAnsi="Century Gothic"/>
+                <w:sz w:val="20"/>
+                <w:szCs w:val="20"/>
+                <w:lang w:eastAsia="es-ES"/>
+              </w:rPr>
+              <w:t>relacionado</w:t>
+            </w:r>
+            <w:r>
+              <w:rPr>
+                <w:rFonts w:ascii="Century Gothic" w:eastAsiaTheme="minorEastAsia" w:hAnsi="Century Gothic"/>
+                <w:sz w:val="20"/>
+                <w:szCs w:val="20"/>
+                <w:lang w:eastAsia="es-ES"/>
+              </w:rPr>
+              <w:t xml:space="preserve"> a datos, donde se manejen </w:t>
+            </w:r>
+            <w:r>
+              <w:rPr>
+                <w:rFonts w:ascii="Century Gothic" w:eastAsiaTheme="minorEastAsia" w:hAnsi="Century Gothic"/>
+                <w:sz w:val="20"/>
+                <w:szCs w:val="20"/>
+                <w:lang w:eastAsia="es-ES"/>
+              </w:rPr>
+              <w:t xml:space="preserve">grandes </w:t>
+            </w:r>
+            <w:r>
+              <w:rPr>
+                <w:rFonts w:ascii="Century Gothic" w:eastAsiaTheme="minorEastAsia" w:hAnsi="Century Gothic"/>
+                <w:sz w:val="20"/>
+                <w:szCs w:val="20"/>
+                <w:lang w:eastAsia="es-ES"/>
+              </w:rPr>
+              <w:t xml:space="preserve">volúmenes de información y sea un sistema </w:t>
+            </w:r>
+            <w:r>
+              <w:rPr>
+                <w:rFonts w:ascii="Century Gothic" w:eastAsiaTheme="minorEastAsia" w:hAnsi="Century Gothic"/>
+                <w:sz w:val="20"/>
+                <w:szCs w:val="20"/>
+                <w:lang w:eastAsia="es-ES"/>
+              </w:rPr>
+              <w:t>con herramientas de del backend. Eso me gustaría lograr.</w:t>
             </w:r>
           </w:p>
           <w:p>
             <w:pPr>
-              <w:jc w:val="both"/>
-              <w:rPr>
-                <w:rFonts w:ascii="Calibri" w:hAnsi="Calibri"/>
-                <w:b/>
-                <w:bCs/>
-                <w:color w:val="1F4E79" w:themeColor="accent1" w:themeShade="80"/>
-              </w:rPr>
-            </w:pPr>
-            <w:r>
-              <w:rPr>
-                <w:rFonts w:ascii="Calibri" w:hAnsi="Calibri"/>
-                <w:b/>
-                <w:bCs/>
-                <w:color w:val="1F4E79" w:themeColor="accent1" w:themeShade="80"/>
-              </w:rPr>
-              <w:t>Siendo líder en un proyecto de datos o de sistemas backend.</w:t>
-            </w:r>
-          </w:p>
-          <w:p>
-            <w:pPr>
-              <w:jc w:val="both"/>
-              <w:rPr>
-                <w:rFonts w:ascii="Calibri" w:hAnsi="Calibri"/>
-                <w:b/>
-                <w:bCs/>
-                <w:color w:val="1F4E79" w:themeColor="accent1" w:themeShade="80"/>
-              </w:rPr>
-            </w:pPr>
-          </w:p>
-          <w:p>
-            <w:pPr>
-              <w:jc w:val="both"/>
-              <w:rPr>
-                <w:rFonts w:ascii="Calibri" w:hAnsi="Calibri"/>
-                <w:b/>
-                <w:bCs/>
-                <w:color w:val="1F4E79" w:themeColor="accent1" w:themeShade="80"/>
-              </w:rPr>
-            </w:pPr>
-          </w:p>
-          <w:p>
-            <w:pPr>
-              <w:jc w:val="both"/>
-              <w:rPr>
-                <w:rFonts w:ascii="Calibri" w:hAnsi="Calibri"/>
-                <w:b/>
-                <w:bCs/>
-                <w:color w:val="1F4E79" w:themeColor="accent1" w:themeShade="80"/>
-              </w:rPr>
-            </w:pPr>
-          </w:p>
-          <w:p>
-            <w:pPr>
-              <w:jc w:val="both"/>
               <w:rPr>
                 <w:rFonts w:ascii="Calibri" w:hAnsi="Calibri"/>
                 <w:b/>
@@ -1005,7 +1207,6 @@
     <w:p>
       <w:pPr>
         <w:spacing w:after="0" w:line="360" w:lineRule="auto"/>
-        <w:jc w:val="both"/>
         <w:rPr>
           <w:color w:val="595959" w:themeColor="text1" w:themeTint="A6"/>
           <w:sz w:val="24"/>
@@ -1017,7 +1218,6 @@
     <w:p>
       <w:pPr>
         <w:spacing w:after="0" w:line="360" w:lineRule="auto"/>
-        <w:jc w:val="both"/>
         <w:rPr>
           <w:color w:val="595959" w:themeColor="text1" w:themeTint="A6"/>
           <w:sz w:val="24"/>
@@ -1054,7 +1254,6 @@
           </w:tcPr>
           <w:p>
             <w:pPr>
-              <w:jc w:val="both"/>
               <w:rPr>
                 <w:sz w:val="24"/>
                 <w:szCs w:val="24"/>
@@ -1088,41 +1287,45 @@
                 <w:ilvl w:val="0"/>
                 <w:numId w:val="40"/>
               </w:numPr>
-              <w:jc w:val="both"/>
-              <w:rPr>
-                <w:rFonts w:eastAsiaTheme="majorEastAsia"/>
-                <w:color w:val="767171" w:themeColor="background2" w:themeShade="80"/>
-                <w:sz w:val="24"/>
-                <w:szCs w:val="24"/>
+              <w:rPr>
+                <w:rFonts w:ascii="Century Gothic" w:eastAsiaTheme="majorEastAsia" w:hAnsi="Century Gothic"/>
+                <w:sz w:val="20"/>
+                <w:szCs w:val="20"/>
               </w:rPr>
             </w:pPr>
             <w:r>
               <w:rPr>
-                <w:rFonts w:eastAsiaTheme="majorEastAsia"/>
-                <w:sz w:val="24"/>
-                <w:szCs w:val="24"/>
+                <w:rFonts w:ascii="Century Gothic" w:eastAsiaTheme="majorEastAsia" w:hAnsi="Century Gothic"/>
+                <w:b/>
+                <w:bCs/>
+                <w:sz w:val="20"/>
+                <w:szCs w:val="20"/>
               </w:rPr>
               <w:t>¿Qué aspectos positivos y negativos identificas del trabajo en grupo realizado en esta asignatura?</w:t>
             </w:r>
-          </w:p>
-          <w:p>
-            <w:pPr>
-              <w:pStyle w:val="ListParagraph"/>
-              <w:jc w:val="both"/>
-              <w:rPr>
-                <w:rFonts w:eastAsiaTheme="majorEastAsia"/>
-                <w:color w:val="767171" w:themeColor="background2" w:themeShade="80"/>
-                <w:sz w:val="24"/>
-                <w:szCs w:val="24"/>
-              </w:rPr>
-            </w:pPr>
             <w:r>
               <w:rPr>
-                <w:rFonts w:eastAsiaTheme="majorEastAsia"/>
-                <w:sz w:val="24"/>
-                <w:szCs w:val="24"/>
-              </w:rPr>
-              <w:t>Mis compañeros son muy buenos en todo sentido, técnico y como personas, por lo que el trabajo en equipo ha sido mas que bueno. Lo único malo era lo que no se podía controlar, todos teníamos diferentes horarios entonces era difícil trabajar al mismo tiempo.</w:t>
+                <w:rFonts w:ascii="Century Gothic" w:eastAsiaTheme="majorEastAsia" w:hAnsi="Century Gothic"/>
+                <w:sz w:val="20"/>
+                <w:szCs w:val="20"/>
+              </w:rPr>
+              <w:br/>
+            </w:r>
+            <w:r>
+              <w:rPr>
+                <w:rFonts w:ascii="Century Gothic" w:eastAsiaTheme="majorEastAsia" w:hAnsi="Century Gothic"/>
+                <w:sz w:val="20"/>
+                <w:szCs w:val="20"/>
+              </w:rPr>
+              <w:t xml:space="preserve">Como grupo, mis compañeros son personas muy buenas tanto en lo </w:t>
+            </w:r>
+            <w:r>
+              <w:rPr>
+                <w:rFonts w:ascii="Century Gothic" w:eastAsiaTheme="majorEastAsia" w:hAnsi="Century Gothic"/>
+                <w:sz w:val="20"/>
+                <w:szCs w:val="20"/>
+              </w:rPr>
+              <w:t xml:space="preserve">personal como en lo técnico, siempre estuvieron abiertos a conversar las mejores soluciones y siempre nos ayudamos en cada situación que se complicaba. No tengo nada que decir en ese sentido, fue un real agrado. El único aspecto negativo fue la coordinación y la gestión, ya que todos teníamos horarios y momentos muy diferentes, todos terminábamos por avanzar por nuestro lado. </w:t>
             </w:r>
           </w:p>
           <w:p>
@@ -1132,76 +1335,41 @@
                 <w:ilvl w:val="0"/>
                 <w:numId w:val="40"/>
               </w:numPr>
-              <w:jc w:val="both"/>
-              <w:rPr>
-                <w:sz w:val="24"/>
-                <w:szCs w:val="24"/>
+              <w:rPr>
+                <w:rFonts w:ascii="Century Gothic" w:eastAsiaTheme="majorEastAsia" w:hAnsi="Century Gothic"/>
+                <w:sz w:val="20"/>
+                <w:szCs w:val="20"/>
               </w:rPr>
             </w:pPr>
             <w:r>
               <w:rPr>
-                <w:rFonts w:eastAsiaTheme="majorEastAsia"/>
-                <w:sz w:val="24"/>
-                <w:szCs w:val="24"/>
+                <w:rFonts w:ascii="Century Gothic" w:eastAsiaTheme="majorEastAsia" w:hAnsi="Century Gothic"/>
+                <w:b/>
+                <w:bCs/>
+                <w:sz w:val="20"/>
+                <w:szCs w:val="20"/>
               </w:rPr>
               <w:t>¿En qué aspectos crees que podrías mejorar para tus próximos trabajos en grupo dentro de contextos laborales?</w:t>
+            </w:r>
+            <w:r>
+              <w:rPr>
+                <w:rFonts w:ascii="Century Gothic" w:eastAsiaTheme="majorEastAsia" w:hAnsi="Century Gothic"/>
+                <w:sz w:val="20"/>
+                <w:szCs w:val="20"/>
+              </w:rPr>
+              <w:br/>
+            </w:r>
+            <w:r>
+              <w:rPr>
+                <w:rFonts w:ascii="Century Gothic" w:eastAsiaTheme="majorEastAsia" w:hAnsi="Century Gothic"/>
+                <w:sz w:val="20"/>
+                <w:szCs w:val="20"/>
+              </w:rPr>
+              <w:t>Definitivamente quiero mejorar el aspecto de la gestión, creo que además de la dificultad presentada, el ramo me hizo notar la importancia que tiene, por lo que quiero trabajar en las metodologías de gestión y también aprender a llevar un proyecto en la vida laboral.</w:t>
             </w:r>
           </w:p>
           <w:p>
             <w:pPr>
-              <w:jc w:val="both"/>
-              <w:rPr>
-                <w:sz w:val="24"/>
-                <w:szCs w:val="24"/>
-              </w:rPr>
-            </w:pPr>
-            <w:r>
-              <w:rPr>
-                <w:sz w:val="24"/>
-                <w:szCs w:val="24"/>
-              </w:rPr>
-              <w:t>Voy a trabajar aun mas en la gestión y en el correcto uso de las herramientas para esto, será un plus importante creo yo.</w:t>
-            </w:r>
-          </w:p>
-          <w:p>
-            <w:pPr>
-              <w:jc w:val="both"/>
-              <w:rPr>
-                <w:sz w:val="24"/>
-                <w:szCs w:val="24"/>
-              </w:rPr>
-            </w:pPr>
-          </w:p>
-          <w:p>
-            <w:pPr>
-              <w:jc w:val="both"/>
-              <w:rPr>
-                <w:sz w:val="24"/>
-                <w:szCs w:val="24"/>
-              </w:rPr>
-            </w:pPr>
-          </w:p>
-          <w:p>
-            <w:pPr>
-              <w:jc w:val="both"/>
-              <w:rPr>
-                <w:sz w:val="24"/>
-                <w:szCs w:val="24"/>
-              </w:rPr>
-            </w:pPr>
-          </w:p>
-          <w:p>
-            <w:pPr>
-              <w:jc w:val="both"/>
-              <w:rPr>
-                <w:sz w:val="24"/>
-                <w:szCs w:val="24"/>
-              </w:rPr>
-            </w:pPr>
-          </w:p>
-          <w:p>
-            <w:pPr>
-              <w:jc w:val="both"/>
               <w:rPr>
                 <w:sz w:val="24"/>
                 <w:szCs w:val="24"/>
@@ -1214,7 +1382,6 @@
     <w:p>
       <w:pPr>
         <w:spacing w:after="0" w:line="360" w:lineRule="auto"/>
-        <w:jc w:val="both"/>
         <w:rPr>
           <w:color w:val="595959" w:themeColor="text1" w:themeTint="A6"/>
           <w:sz w:val="24"/>
@@ -1226,7 +1393,6 @@
     <w:p>
       <w:pPr>
         <w:spacing w:after="0" w:line="360" w:lineRule="auto"/>
-        <w:jc w:val="both"/>
         <w:rPr>
           <w:color w:val="595959" w:themeColor="text1" w:themeTint="A6"/>
           <w:sz w:val="24"/>
@@ -1238,7 +1404,6 @@
     <w:p>
       <w:pPr>
         <w:spacing w:after="0" w:line="360" w:lineRule="auto"/>
-        <w:jc w:val="both"/>
         <w:rPr>
           <w:color w:val="595959" w:themeColor="text1" w:themeTint="A6"/>
           <w:sz w:val="24"/>
@@ -1250,7 +1415,6 @@
     <w:p>
       <w:pPr>
         <w:spacing w:after="0" w:line="360" w:lineRule="auto"/>
-        <w:jc w:val="both"/>
         <w:rPr>
           <w:b/>
           <w:bCs/>
@@ -6638,124 +6802,124 @@
       </w:rPr>
     </w:lvl>
   </w:abstractNum>
-  <w:num w:numId="1" w16cid:durableId="2057853127">
+  <w:num w:numId="1" w16cid:durableId="1928339231">
     <w:abstractNumId w:val="3"/>
   </w:num>
-  <w:num w:numId="2" w16cid:durableId="32771470">
+  <w:num w:numId="2" w16cid:durableId="217013003">
     <w:abstractNumId w:val="8"/>
   </w:num>
-  <w:num w:numId="3" w16cid:durableId="689382636">
+  <w:num w:numId="3" w16cid:durableId="966744703">
     <w:abstractNumId w:val="12"/>
   </w:num>
-  <w:num w:numId="4" w16cid:durableId="1088114853">
+  <w:num w:numId="4" w16cid:durableId="543829403">
     <w:abstractNumId w:val="28"/>
   </w:num>
-  <w:num w:numId="5" w16cid:durableId="1664966098">
+  <w:num w:numId="5" w16cid:durableId="877855824">
     <w:abstractNumId w:val="30"/>
   </w:num>
-  <w:num w:numId="6" w16cid:durableId="46998869">
+  <w:num w:numId="6" w16cid:durableId="1821533031">
     <w:abstractNumId w:val="4"/>
   </w:num>
-  <w:num w:numId="7" w16cid:durableId="45567214">
+  <w:num w:numId="7" w16cid:durableId="1043166973">
     <w:abstractNumId w:val="11"/>
   </w:num>
-  <w:num w:numId="8" w16cid:durableId="1013992306">
+  <w:num w:numId="8" w16cid:durableId="1539661369">
     <w:abstractNumId w:val="19"/>
   </w:num>
-  <w:num w:numId="9" w16cid:durableId="1173229705">
+  <w:num w:numId="9" w16cid:durableId="1857619732">
     <w:abstractNumId w:val="15"/>
   </w:num>
-  <w:num w:numId="10" w16cid:durableId="837113499">
+  <w:num w:numId="10" w16cid:durableId="2003314690">
     <w:abstractNumId w:val="9"/>
   </w:num>
-  <w:num w:numId="11" w16cid:durableId="1204515066">
+  <w:num w:numId="11" w16cid:durableId="493758678">
     <w:abstractNumId w:val="24"/>
   </w:num>
-  <w:num w:numId="12" w16cid:durableId="2028215382">
+  <w:num w:numId="12" w16cid:durableId="1266839846">
     <w:abstractNumId w:val="35"/>
   </w:num>
-  <w:num w:numId="13" w16cid:durableId="781613574">
+  <w:num w:numId="13" w16cid:durableId="2108575362">
     <w:abstractNumId w:val="29"/>
   </w:num>
-  <w:num w:numId="14" w16cid:durableId="115492498">
+  <w:num w:numId="14" w16cid:durableId="1160543732">
     <w:abstractNumId w:val="1"/>
   </w:num>
-  <w:num w:numId="15" w16cid:durableId="1231889145">
+  <w:num w:numId="15" w16cid:durableId="1166165100">
     <w:abstractNumId w:val="36"/>
   </w:num>
-  <w:num w:numId="16" w16cid:durableId="1588226845">
+  <w:num w:numId="16" w16cid:durableId="2070417405">
     <w:abstractNumId w:val="21"/>
   </w:num>
-  <w:num w:numId="17" w16cid:durableId="705327527">
+  <w:num w:numId="17" w16cid:durableId="1080759226">
     <w:abstractNumId w:val="17"/>
   </w:num>
-  <w:num w:numId="18" w16cid:durableId="2141459987">
+  <w:num w:numId="18" w16cid:durableId="561522825">
     <w:abstractNumId w:val="31"/>
   </w:num>
-  <w:num w:numId="19" w16cid:durableId="651952713">
+  <w:num w:numId="19" w16cid:durableId="80570803">
     <w:abstractNumId w:val="10"/>
   </w:num>
-  <w:num w:numId="20" w16cid:durableId="1095515002">
+  <w:num w:numId="20" w16cid:durableId="424418329">
     <w:abstractNumId w:val="39"/>
   </w:num>
-  <w:num w:numId="21" w16cid:durableId="1235975147">
+  <w:num w:numId="21" w16cid:durableId="279533877">
     <w:abstractNumId w:val="34"/>
   </w:num>
-  <w:num w:numId="22" w16cid:durableId="264732137">
+  <w:num w:numId="22" w16cid:durableId="1430808666">
     <w:abstractNumId w:val="13"/>
   </w:num>
-  <w:num w:numId="23" w16cid:durableId="1586645037">
+  <w:num w:numId="23" w16cid:durableId="532886181">
     <w:abstractNumId w:val="14"/>
   </w:num>
-  <w:num w:numId="24" w16cid:durableId="987326684">
+  <w:num w:numId="24" w16cid:durableId="576016383">
     <w:abstractNumId w:val="5"/>
   </w:num>
-  <w:num w:numId="25" w16cid:durableId="1848204933">
+  <w:num w:numId="25" w16cid:durableId="1413813767">
     <w:abstractNumId w:val="16"/>
   </w:num>
-  <w:num w:numId="26" w16cid:durableId="1890527531">
+  <w:num w:numId="26" w16cid:durableId="1844277043">
     <w:abstractNumId w:val="20"/>
   </w:num>
-  <w:num w:numId="27" w16cid:durableId="1943369719">
+  <w:num w:numId="27" w16cid:durableId="1396708197">
     <w:abstractNumId w:val="23"/>
   </w:num>
-  <w:num w:numId="28" w16cid:durableId="1711418048">
+  <w:num w:numId="28" w16cid:durableId="1274166414">
     <w:abstractNumId w:val="0"/>
   </w:num>
-  <w:num w:numId="29" w16cid:durableId="1865752917">
+  <w:num w:numId="29" w16cid:durableId="216555187">
     <w:abstractNumId w:val="18"/>
   </w:num>
-  <w:num w:numId="30" w16cid:durableId="89203674">
+  <w:num w:numId="30" w16cid:durableId="707296469">
     <w:abstractNumId w:val="22"/>
   </w:num>
-  <w:num w:numId="31" w16cid:durableId="233702196">
+  <w:num w:numId="31" w16cid:durableId="766929803">
     <w:abstractNumId w:val="2"/>
   </w:num>
-  <w:num w:numId="32" w16cid:durableId="576548968">
+  <w:num w:numId="32" w16cid:durableId="245039349">
     <w:abstractNumId w:val="7"/>
   </w:num>
-  <w:num w:numId="33" w16cid:durableId="168912231">
+  <w:num w:numId="33" w16cid:durableId="1241989422">
     <w:abstractNumId w:val="32"/>
   </w:num>
-  <w:num w:numId="34" w16cid:durableId="2126608216">
+  <w:num w:numId="34" w16cid:durableId="768547751">
     <w:abstractNumId w:val="38"/>
   </w:num>
-  <w:num w:numId="35" w16cid:durableId="1726758329">
+  <w:num w:numId="35" w16cid:durableId="534580882">
     <w:abstractNumId w:val="6"/>
   </w:num>
-  <w:num w:numId="36" w16cid:durableId="1552813150">
+  <w:num w:numId="36" w16cid:durableId="1444304661">
     <w:abstractNumId w:val="25"/>
   </w:num>
-  <w:num w:numId="37" w16cid:durableId="13193751">
+  <w:num w:numId="37" w16cid:durableId="32660300">
     <w:abstractNumId w:val="37"/>
   </w:num>
-  <w:num w:numId="38" w16cid:durableId="1037705276">
+  <w:num w:numId="38" w16cid:durableId="1972664327">
     <w:abstractNumId w:val="27"/>
   </w:num>
-  <w:num w:numId="39" w16cid:durableId="1939556477">
+  <w:num w:numId="39" w16cid:durableId="414859002">
     <w:abstractNumId w:val="26"/>
   </w:num>
-  <w:num w:numId="40" w16cid:durableId="86391700">
+  <w:num w:numId="40" w16cid:durableId="1774397889">
     <w:abstractNumId w:val="33"/>
   </w:num>
   <w:numIdMacAtCleanup w:val="18"/>
@@ -8478,6 +8642,25 @@
 </file>
 
 <file path=customXml/item1.xml><?xml version="1.0" encoding="utf-8"?>
+<p:properties xmlns:p="http://schemas.microsoft.com/office/2006/metadata/properties" xmlns:xsi="http://www.w3.org/2001/XMLSchema-instance" xmlns:pc="http://schemas.microsoft.com/office/infopath/2007/PartnerControls">
+  <documentManagement/>
+</p:properties>
+</file>
+
+<file path=customXml/item2.xml><?xml version="1.0" encoding="utf-8"?>
+<b:Sources xmlns:b="http://schemas.openxmlformats.org/officeDocument/2006/bibliography" xmlns="http://schemas.openxmlformats.org/officeDocument/2006/bibliography" SelectedStyle="\APASixthEditionOfficeOnline.xsl" StyleName="APA" Version="6"/>
+</file>
+
+<file path=customXml/item3.xml><?xml version="1.0" encoding="utf-8"?>
+<?mso-contentType ?>
+<FormTemplates xmlns="http://schemas.microsoft.com/sharepoint/v3/contenttype/forms">
+  <Display>DocumentLibraryForm</Display>
+  <Edit>DocumentLibraryForm</Edit>
+  <New>DocumentLibraryForm</New>
+</FormTemplates>
+</file>
+
+<file path=customXml/item4.xml><?xml version="1.0" encoding="utf-8"?>
 <ct:contentTypeSchema xmlns:ct="http://schemas.microsoft.com/office/2006/metadata/contentType" xmlns:ma="http://schemas.microsoft.com/office/2006/metadata/properties/metaAttributes" ct:_="" ma:_="" ma:contentTypeName="Documento" ma:contentTypeID="0x010100E96778489EE7714D8BD12CC105EB918B" ma:contentTypeVersion="2" ma:contentTypeDescription="Crear nuevo documento." ma:contentTypeScope="" ma:versionID="416c5c7ae9b5d54d83875cd3c65194e3">
   <xsd:schema xmlns:xsd="http://www.w3.org/2001/XMLSchema" xmlns:xs="http://www.w3.org/2001/XMLSchema" xmlns:p="http://schemas.microsoft.com/office/2006/metadata/properties" xmlns:ns2="126e8a1c-9ea9-435a-ac89-d06c80d62e30" targetNamespace="http://schemas.microsoft.com/office/2006/metadata/properties" ma:root="true" ma:fieldsID="70a237c842677bd850644f8595079f5e" ns2:_="">
     <xsd:import namespace="126e8a1c-9ea9-435a-ac89-d06c80d62e30"/>
@@ -8609,26 +8792,32 @@
 </ct:contentTypeSchema>
 </file>
 
-<file path=customXml/item2.xml><?xml version="1.0" encoding="utf-8"?>
-<?mso-contentType ?>
-<FormTemplates xmlns="http://schemas.microsoft.com/sharepoint/v3/contenttype/forms">
-  <Display>DocumentLibraryForm</Display>
-  <Edit>DocumentLibraryForm</Edit>
-  <New>DocumentLibraryForm</New>
-</FormTemplates>
+<file path=customXml/itemProps1.xml><?xml version="1.0" encoding="utf-8"?>
+<ds:datastoreItem xmlns:ds="http://schemas.openxmlformats.org/officeDocument/2006/customXml" ds:itemID="{5F1783E3-BA1C-4CA3-8E32-C9B378BBED03}">
+  <ds:schemaRefs>
+    <ds:schemaRef ds:uri="http://schemas.microsoft.com/office/2006/metadata/properties"/>
+    <ds:schemaRef ds:uri="http://schemas.microsoft.com/office/infopath/2007/PartnerControls"/>
+  </ds:schemaRefs>
+</ds:datastoreItem>
 </file>
 
-<file path=customXml/item3.xml><?xml version="1.0" encoding="utf-8"?>
-<b:Sources xmlns:b="http://schemas.openxmlformats.org/officeDocument/2006/bibliography" xmlns="http://schemas.openxmlformats.org/officeDocument/2006/bibliography" SelectedStyle="\APASixthEditionOfficeOnline.xsl" StyleName="APA" Version="6"/>
+<file path=customXml/itemProps2.xml><?xml version="1.0" encoding="utf-8"?>
+<ds:datastoreItem xmlns:ds="http://schemas.openxmlformats.org/officeDocument/2006/customXml" ds:itemID="{C841A8A6-B63A-444A-91B2-10973298D867}">
+  <ds:schemaRefs>
+    <ds:schemaRef ds:uri="http://schemas.openxmlformats.org/officeDocument/2006/bibliography"/>
+  </ds:schemaRefs>
+</ds:datastoreItem>
 </file>
 
-<file path=customXml/item4.xml><?xml version="1.0" encoding="utf-8"?>
-<p:properties xmlns:p="http://schemas.microsoft.com/office/2006/metadata/properties" xmlns:xsi="http://www.w3.org/2001/XMLSchema-instance" xmlns:pc="http://schemas.microsoft.com/office/infopath/2007/PartnerControls">
-  <documentManagement/>
-</p:properties>
+<file path=customXml/itemProps3.xml><?xml version="1.0" encoding="utf-8"?>
+<ds:datastoreItem xmlns:ds="http://schemas.openxmlformats.org/officeDocument/2006/customXml" ds:itemID="{DABAA964-10BA-4DBC-ABF2-CDEAC0FAF7AA}">
+  <ds:schemaRefs>
+    <ds:schemaRef ds:uri="http://schemas.microsoft.com/sharepoint/v3/contenttype/forms"/>
+  </ds:schemaRefs>
+</ds:datastoreItem>
 </file>
 
-<file path=customXml/itemProps1.xml><?xml version="1.0" encoding="utf-8"?>
+<file path=customXml/itemProps4.xml><?xml version="1.0" encoding="utf-8"?>
 <ds:datastoreItem xmlns:ds="http://schemas.openxmlformats.org/officeDocument/2006/customXml" ds:itemID="{0DBFA5EC-D8FC-425E-9DFF-39C8E6B80B6D}">
   <ds:schemaRefs>
     <ds:schemaRef ds:uri="http://schemas.microsoft.com/office/2006/metadata/contentType"/>
@@ -8644,29 +8833,4 @@
     <ds:schemaRef ds:uri="http://schemas.microsoft.com/internal/obd"/>
   </ds:schemaRefs>
 </ds:datastoreItem>
-</file>
-
-<file path=customXml/itemProps2.xml><?xml version="1.0" encoding="utf-8"?>
-<ds:datastoreItem xmlns:ds="http://schemas.openxmlformats.org/officeDocument/2006/customXml" ds:itemID="{DABAA964-10BA-4DBC-ABF2-CDEAC0FAF7AA}">
-  <ds:schemaRefs>
-    <ds:schemaRef ds:uri="http://schemas.microsoft.com/sharepoint/v3/contenttype/forms"/>
-  </ds:schemaRefs>
-</ds:datastoreItem>
-</file>
-
-<file path=customXml/itemProps3.xml><?xml version="1.0" encoding="utf-8"?>
-<ds:datastoreItem xmlns:ds="http://schemas.openxmlformats.org/officeDocument/2006/customXml" ds:itemID="{C841A8A6-B63A-444A-91B2-10973298D867}">
-  <ds:schemaRefs>
-    <ds:schemaRef ds:uri="http://schemas.openxmlformats.org/officeDocument/2006/bibliography"/>
-  </ds:schemaRefs>
-</ds:datastoreItem>
-</file>
-
-<file path=customXml/itemProps4.xml><?xml version="1.0" encoding="utf-8"?>
-<ds:datastoreItem xmlns:ds="http://schemas.openxmlformats.org/officeDocument/2006/customXml" ds:itemID="{5F1783E3-BA1C-4CA3-8E32-C9B378BBED03}">
-  <ds:schemaRefs>
-    <ds:schemaRef ds:uri="http://schemas.microsoft.com/office/2006/metadata/properties"/>
-    <ds:schemaRef ds:uri="http://schemas.microsoft.com/office/infopath/2007/PartnerControls"/>
-  </ds:schemaRefs>
-</ds:datastoreItem>
 </file>